--- a/Flashcards/FF-Java Development.docx
+++ b/Flashcards/FF-Java Development.docx
@@ -57,10 +57,7 @@
           </w:p>
           <w:p>
             <w:r>
-              <w:t>-</w:t>
-            </w:r>
-            <w:r>
-              <w:t>WORA (Written Once Run Anywhere) thanks to JVM</w:t>
+              <w:t>-WORA (Written Once Run Anywhere) thanks to JVM</w:t>
             </w:r>
           </w:p>
         </w:tc>
@@ -280,21 +277,12 @@
           <w:p/>
           <w:p>
             <w:r>
-              <w:t>-Because Java is a cross platform environment when I build my Java app, it doesn’t contain the native code that can run in a host environment</w:t>
-            </w:r>
-            <w:r>
-              <w:t xml:space="preserve"> (platform agnostic) </w:t>
-            </w:r>
-          </w:p>
-          <w:p>
-            <w:r>
-              <w:t>-It contains byte code</w:t>
-            </w:r>
-            <w:r>
-              <w:t xml:space="preserve"> a</w:t>
-            </w:r>
-            <w:r>
-              <w:t>nd it has to be translated to execute within a particular host environment. JRE makes it possible</w:t>
+              <w:t xml:space="preserve">-Because Java is a cross platform environment when I build my Java app, it doesn’t contain the native code that can run in a host environment (platform agnostic) </w:t>
+            </w:r>
+          </w:p>
+          <w:p>
+            <w:r>
+              <w:t>-It contains byte code and it has to be translated to execute within a particular host environment. JRE makes it possible</w:t>
             </w:r>
           </w:p>
           <w:p/>
@@ -384,13 +372,7 @@
           <w:p/>
           <w:p>
             <w:r>
-              <w:t>PATH</w:t>
-            </w:r>
-            <w:r>
-              <w:t xml:space="preserve">  </w:t>
-            </w:r>
-            <w:r>
-              <w:t xml:space="preserve">(System Env Variable: for all </w:t>
+              <w:t xml:space="preserve">PATH  (System Env Variable: for all </w:t>
             </w:r>
             <w:proofErr w:type="spellStart"/>
             <w:r>
@@ -425,23 +407,6 @@
               <w:t xml:space="preserve"> and runtime) So we can use it on command prompt</w:t>
             </w:r>
           </w:p>
-        </w:tc>
-      </w:tr>
-      <w:tr>
-        <w:trPr>
-          <w:trHeight w:val="3168"/>
-        </w:trPr>
-        <w:tc>
-          <w:tcPr>
-            <w:tcW w:w="4752" w:type="dxa"/>
-          </w:tcPr>
-          <w:p/>
-        </w:tc>
-        <w:tc>
-          <w:tcPr>
-            <w:tcW w:w="4752" w:type="dxa"/>
-          </w:tcPr>
-          <w:p/>
         </w:tc>
       </w:tr>
       <w:tr>
@@ -518,10 +483,7 @@
           </w:tcPr>
           <w:p>
             <w:r>
-              <w:t>-a namespace</w:t>
-            </w:r>
-            <w:r>
-              <w:t>, all lowercase?</w:t>
+              <w:t>-a namespace, all lowercase?</w:t>
             </w:r>
           </w:p>
           <w:p>
@@ -596,7 +558,6 @@
           </w:tcPr>
           <w:p>
             <w:r>
-              <w:lastRenderedPageBreak/>
               <w:t>Type Names</w:t>
             </w:r>
           </w:p>
@@ -797,10 +758,7 @@
               </w:tabs>
             </w:pPr>
             <w:r>
-              <w:t>-</w:t>
-            </w:r>
-            <w:r>
-              <w:t xml:space="preserve">While the simple class name is Hello, the real class name is </w:t>
+              <w:t xml:space="preserve">-While the simple class name is Hello, the real class name is </w:t>
             </w:r>
             <w:proofErr w:type="spellStart"/>
             <w:r>
@@ -831,94 +789,69 @@
           <w:tcPr>
             <w:tcW w:w="4752" w:type="dxa"/>
           </w:tcPr>
-          <w:p>
-            <w:r>
-              <w:t>JAR (Java Archive)</w:t>
-            </w:r>
-          </w:p>
-          <w:p>
-            <w:r>
-              <w:rPr>
-                <w:noProof/>
-              </w:rPr>
-              <w:drawing>
-                <wp:inline distT="0" distB="0" distL="0" distR="0" wp14:anchorId="1ED4A94C" wp14:editId="5F6F96FC">
-                  <wp:extent cx="2880360" cy="220980"/>
-                  <wp:effectExtent l="0" t="0" r="2540" b="0"/>
-                  <wp:docPr id="11" name="Picture 11"/>
-                  <wp:cNvGraphicFramePr>
-                    <a:graphicFrameLocks xmlns:a="http://schemas.openxmlformats.org/drawingml/2006/main" noChangeAspect="1"/>
-                  </wp:cNvGraphicFramePr>
-                  <a:graphic xmlns:a="http://schemas.openxmlformats.org/drawingml/2006/main">
-                    <a:graphicData uri="http://schemas.openxmlformats.org/drawingml/2006/picture">
-                      <pic:pic xmlns:pic="http://schemas.openxmlformats.org/drawingml/2006/picture">
-                        <pic:nvPicPr>
-                          <pic:cNvPr id="2" name="Picture 2"/>
-                          <pic:cNvPicPr/>
-                        </pic:nvPicPr>
-                        <pic:blipFill>
-                          <a:blip r:embed="rId11">
-                            <a:extLst>
-                              <a:ext uri="{28A0092B-C50C-407E-A947-70E740481C1C}">
-                                <a14:useLocalDpi xmlns:a14="http://schemas.microsoft.com/office/drawing/2010/main" val="0"/>
-                              </a:ext>
-                            </a:extLst>
-                          </a:blip>
-                          <a:stretch>
-                            <a:fillRect/>
-                          </a:stretch>
-                        </pic:blipFill>
-                        <pic:spPr>
-                          <a:xfrm>
-                            <a:off x="0" y="0"/>
-                            <a:ext cx="2880360" cy="220980"/>
-                          </a:xfrm>
-                          <a:prstGeom prst="rect">
-                            <a:avLst/>
-                          </a:prstGeom>
-                        </pic:spPr>
-                      </pic:pic>
-                    </a:graphicData>
-                  </a:graphic>
-                </wp:inline>
-              </w:drawing>
-            </w:r>
-          </w:p>
-          <w:p>
-            <w:r>
-              <w:t>-need to add metadata saying which class is main</w:t>
-            </w:r>
-          </w:p>
-        </w:tc>
-        <w:tc>
-          <w:tcPr>
-            <w:tcW w:w="4752" w:type="dxa"/>
-          </w:tcPr>
-          <w:p>
-            <w:r>
-              <w:t>-Java apps are packaged into JAR files (a zip file containing your classes)</w:t>
-            </w:r>
-          </w:p>
-          <w:p/>
-          <w:p>
-            <w:r>
-              <w:t xml:space="preserve">- </w:t>
-            </w:r>
-            <w:r>
-              <w:t xml:space="preserve">Want to distribute executable code so inside a JAR are compiled classes containing the platform independent bytecode generated by </w:t>
-            </w:r>
-            <w:proofErr w:type="spellStart"/>
-            <w:r>
-              <w:t>javac</w:t>
-            </w:r>
-            <w:proofErr w:type="spellEnd"/>
-            <w:r>
-              <w:t xml:space="preserve"> (java compiler)</w:t>
-            </w:r>
-          </w:p>
+          <w:p/>
+        </w:tc>
+        <w:tc>
+          <w:tcPr>
+            <w:tcW w:w="4752" w:type="dxa"/>
+          </w:tcPr>
+          <w:p/>
+        </w:tc>
+      </w:tr>
+      <w:tr>
+        <w:trPr>
+          <w:trHeight w:val="3168"/>
+        </w:trPr>
+        <w:tc>
+          <w:tcPr>
+            <w:tcW w:w="4752" w:type="dxa"/>
+          </w:tcPr>
+          <w:p/>
+          <w:p/>
+        </w:tc>
+        <w:tc>
+          <w:tcPr>
+            <w:tcW w:w="4752" w:type="dxa"/>
+          </w:tcPr>
+          <w:p/>
+        </w:tc>
+      </w:tr>
+      <w:tr>
+        <w:trPr>
+          <w:trHeight w:val="3168"/>
+        </w:trPr>
+        <w:tc>
+          <w:tcPr>
+            <w:tcW w:w="4752" w:type="dxa"/>
+          </w:tcPr>
+          <w:p/>
+        </w:tc>
+        <w:tc>
+          <w:tcPr>
+            <w:tcW w:w="4752" w:type="dxa"/>
+          </w:tcPr>
+          <w:p/>
+        </w:tc>
+      </w:tr>
+      <w:tr>
+        <w:trPr>
+          <w:trHeight w:val="3168"/>
+        </w:trPr>
+        <w:tc>
+          <w:tcPr>
+            <w:tcW w:w="4752" w:type="dxa"/>
+          </w:tcPr>
+          <w:p/>
+        </w:tc>
+        <w:tc>
+          <w:tcPr>
+            <w:tcW w:w="4752" w:type="dxa"/>
+          </w:tcPr>
+          <w:p/>
         </w:tc>
       </w:tr>
     </w:tbl>
+    <w:p/>
     <w:p/>
     <w:p/>
     <w:sectPr>
